--- a/暂时没用.docx
+++ b/暂时没用.docx
@@ -4,14 +4,23 @@
   <w:body>
     <w:p>
       <w:pPr>
-        <w:rPr>
-          <w:rFonts w:hint="eastAsia"/>
-          <w:lang w:val="en-US" w:eastAsia="zh-CN"/>
-        </w:rPr>
-      </w:pPr>
-      <w:r>
-        <w:rPr>
-          <w:rFonts w:hint="eastAsia"/>
+        <w:jc w:val="center"/>
+        <w:rPr>
+          <w:rFonts w:hint="eastAsia"/>
+          <w:b/>
+          <w:bCs/>
+          <w:sz w:val="36"/>
+          <w:szCs w:val="36"/>
+          <w:lang w:val="en-US" w:eastAsia="zh-CN"/>
+        </w:rPr>
+      </w:pPr>
+      <w:r>
+        <w:rPr>
+          <w:rFonts w:hint="eastAsia"/>
+          <w:b/>
+          <w:bCs/>
+          <w:sz w:val="36"/>
+          <w:szCs w:val="36"/>
           <w:lang w:val="en-US" w:eastAsia="zh-CN"/>
         </w:rPr>
         <w:t>分析报告</w:t>
@@ -19,6 +28,12 @@
     </w:p>
     <w:p>
       <w:pPr>
+        <w:pStyle w:val="2"/>
+        <w:numPr>
+          <w:ilvl w:val="0"/>
+          <w:numId w:val="1"/>
+        </w:numPr>
+        <w:bidi w:val="0"/>
         <w:rPr>
           <w:rFonts w:hint="eastAsia"/>
           <w:lang w:val="en-US" w:eastAsia="zh-CN"/>
@@ -34,6 +49,12 @@
     </w:p>
     <w:p>
       <w:pPr>
+        <w:pStyle w:val="2"/>
+        <w:numPr>
+          <w:ilvl w:val="0"/>
+          <w:numId w:val="1"/>
+        </w:numPr>
+        <w:bidi w:val="0"/>
         <w:rPr>
           <w:rFonts w:hint="eastAsia"/>
           <w:lang w:val="en-US" w:eastAsia="zh-CN"/>
@@ -49,14 +70,28 @@
     </w:p>
     <w:p>
       <w:pPr>
-        <w:rPr>
-          <w:rFonts w:hint="default"/>
-          <w:lang w:val="en-US" w:eastAsia="zh-CN"/>
-        </w:rPr>
-      </w:pPr>
-    </w:p>
-    <w:p>
-      <w:pPr>
+        <w:pStyle w:val="2"/>
+        <w:numPr>
+          <w:ilvl w:val="0"/>
+          <w:numId w:val="0"/>
+        </w:numPr>
+        <w:bidi w:val="0"/>
+        <w:ind w:leftChars="0"/>
+        <w:outlineLvl w:val="0"/>
+        <w:rPr>
+          <w:rFonts w:hint="default"/>
+          <w:lang w:val="en-US" w:eastAsia="zh-CN"/>
+        </w:rPr>
+      </w:pPr>
+    </w:p>
+    <w:p>
+      <w:pPr>
+        <w:pStyle w:val="2"/>
+        <w:numPr>
+          <w:ilvl w:val="0"/>
+          <w:numId w:val="1"/>
+        </w:numPr>
+        <w:bidi w:val="0"/>
         <w:rPr>
           <w:rFonts w:hint="eastAsia"/>
           <w:lang w:val="en-US" w:eastAsia="zh-CN"/>
@@ -73,180 +108,337 @@
     <w:p>
       <w:pPr>
         <w:rPr>
-          <w:rFonts w:hint="eastAsia"/>
-          <w:lang w:val="en-US" w:eastAsia="zh-CN"/>
-        </w:rPr>
-      </w:pPr>
-      <w:r>
-        <w:rPr>
-          <w:rFonts w:hint="eastAsia"/>
-          <w:lang w:val="en-US" w:eastAsia="zh-CN"/>
-        </w:rPr>
-        <w:t>转SQl</w:t>
-      </w:r>
-    </w:p>
-    <w:p>
-      <w:pPr>
-        <w:rPr>
-          <w:rFonts w:hint="eastAsia"/>
-          <w:lang w:val="en-US" w:eastAsia="zh-CN"/>
-        </w:rPr>
-      </w:pPr>
-    </w:p>
-    <w:p>
-      <w:pPr>
-        <w:rPr>
-          <w:rFonts w:hint="eastAsia"/>
-          <w:lang w:val="en-US" w:eastAsia="zh-CN"/>
-        </w:rPr>
-      </w:pPr>
-      <w:r>
-        <w:rPr>
-          <w:rFonts w:hint="eastAsia"/>
-          <w:lang w:val="en-US" w:eastAsia="zh-CN"/>
-        </w:rPr>
-        <w:t>物理设计：功能+ER转代码</w:t>
-      </w:r>
-    </w:p>
-    <w:p>
-      <w:pPr>
-        <w:rPr>
-          <w:rFonts w:hint="eastAsia"/>
-          <w:lang w:val="en-US" w:eastAsia="zh-CN"/>
-        </w:rPr>
-      </w:pPr>
-    </w:p>
-    <w:p>
-      <w:pPr>
-        <w:rPr>
-          <w:rFonts w:hint="eastAsia"/>
-          <w:lang w:val="en-US" w:eastAsia="zh-CN"/>
-        </w:rPr>
-      </w:pPr>
-      <w:r>
-        <w:rPr>
-          <w:rFonts w:hint="eastAsia"/>
-          <w:lang w:val="en-US" w:eastAsia="zh-CN"/>
-        </w:rPr>
-        <w:t>应用系统设计：</w:t>
-      </w:r>
-    </w:p>
-    <w:p>
-      <w:pPr>
-        <w:rPr>
-          <w:rFonts w:hint="eastAsia"/>
-          <w:lang w:val="en-US" w:eastAsia="zh-CN"/>
-        </w:rPr>
-      </w:pPr>
-      <w:r>
-        <w:rPr>
-          <w:rFonts w:hint="eastAsia"/>
-          <w:lang w:val="en-US" w:eastAsia="zh-CN"/>
-        </w:rPr>
-        <w:t>前端设计和技术栈</w:t>
-      </w:r>
-    </w:p>
-    <w:p>
-      <w:pPr>
-        <w:rPr>
-          <w:rFonts w:hint="eastAsia"/>
-          <w:lang w:val="en-US" w:eastAsia="zh-CN"/>
-        </w:rPr>
-      </w:pPr>
-    </w:p>
-    <w:p>
-      <w:pPr>
-        <w:rPr>
-          <w:rFonts w:hint="default"/>
-          <w:lang w:val="en-US" w:eastAsia="zh-CN"/>
-        </w:rPr>
-      </w:pPr>
-      <w:r>
-        <w:rPr>
-          <w:rFonts w:hint="default"/>
-          <w:lang w:val="en-US" w:eastAsia="zh-CN"/>
-        </w:rPr>
-        <w:t>需提交符合规范模板的完整设计文档，内容包含以下组成部分：</w:t>
-      </w:r>
-    </w:p>
-    <w:p>
-      <w:pPr>
-        <w:ind w:firstLine="420" w:firstLineChars="0"/>
-        <w:rPr>
-          <w:rFonts w:hint="default"/>
-          <w:lang w:val="en-US" w:eastAsia="zh-CN"/>
-        </w:rPr>
-      </w:pPr>
-      <w:r>
-        <w:rPr>
-          <w:rFonts w:hint="default"/>
-          <w:lang w:val="en-US" w:eastAsia="zh-CN"/>
-        </w:rPr>
-        <w:t>需求分析报告（包括需求清单、用例图及非功能性需求说明）、</w:t>
-      </w:r>
-    </w:p>
-    <w:p>
-      <w:pPr>
-        <w:numPr>
-          <w:ilvl w:val="0"/>
-          <w:numId w:val="1"/>
-        </w:numPr>
-        <w:ind w:left="420" w:leftChars="0"/>
-        <w:rPr>
-          <w:rFonts w:hint="default"/>
-          <w:lang w:val="en-US" w:eastAsia="zh-CN"/>
-        </w:rPr>
-      </w:pPr>
-      <w:r>
-        <w:rPr>
-          <w:rFonts w:hint="default"/>
-          <w:lang w:val="en-US" w:eastAsia="zh-CN"/>
-        </w:rPr>
-        <w:t>R 图（含实体、关系、属性说明）、</w:t>
-      </w:r>
-    </w:p>
-    <w:p>
-      <w:pPr>
-        <w:numPr>
-          <w:ilvl w:val="0"/>
-          <w:numId w:val="1"/>
-        </w:numPr>
-        <w:ind w:left="420" w:leftChars="0"/>
-        <w:rPr>
-          <w:rFonts w:hint="default"/>
-          <w:lang w:val="en-US" w:eastAsia="zh-CN"/>
-        </w:rPr>
-      </w:pPr>
-      <w:r>
-        <w:rPr>
-          <w:rFonts w:hint="default"/>
-          <w:lang w:val="en-US" w:eastAsia="zh-CN"/>
-        </w:rPr>
-        <w:t>关系模式（含主</w:t>
-      </w:r>
-      <w:r>
-        <w:rPr>
-          <w:rFonts w:hint="eastAsia"/>
-          <w:lang w:val="en-US" w:eastAsia="zh-CN"/>
-        </w:rPr>
-        <w:t>键、</w:t>
-      </w:r>
-      <w:r>
-        <w:rPr>
-          <w:rFonts w:hint="default"/>
-          <w:lang w:val="en-US" w:eastAsia="zh-CN"/>
-        </w:rPr>
-        <w:t>外键、范式说明）、</w:t>
+          <w:rFonts w:ascii="宋体" w:hAnsi="宋体" w:eastAsia="宋体" w:cs="宋体"/>
+          <w:sz w:val="24"/>
+          <w:szCs w:val="24"/>
+        </w:rPr>
+      </w:pPr>
+      <w:r>
+        <w:rPr>
+          <w:rFonts w:ascii="宋体" w:hAnsi="宋体" w:eastAsia="宋体" w:cs="宋体"/>
+          <w:sz w:val="24"/>
+          <w:szCs w:val="24"/>
+        </w:rPr>
+        <w:drawing>
+          <wp:inline distT="0" distB="0" distL="114300" distR="114300">
+            <wp:extent cx="4900295" cy="3494405"/>
+            <wp:effectExtent l="0" t="0" r="6985" b="10795"/>
+            <wp:docPr id="1" name="图片 1" descr="IMG_256"/>
+            <wp:cNvGraphicFramePr>
+              <a:graphicFrameLocks xmlns:a="http://schemas.openxmlformats.org/drawingml/2006/main" noChangeAspect="1"/>
+            </wp:cNvGraphicFramePr>
+            <a:graphic xmlns:a="http://schemas.openxmlformats.org/drawingml/2006/main">
+              <a:graphicData uri="http://schemas.openxmlformats.org/drawingml/2006/picture">
+                <pic:pic xmlns:pic="http://schemas.openxmlformats.org/drawingml/2006/picture">
+                  <pic:nvPicPr>
+                    <pic:cNvPr id="1" name="图片 1" descr="IMG_256"/>
+                    <pic:cNvPicPr>
+                      <a:picLocks noChangeAspect="1"/>
+                    </pic:cNvPicPr>
+                  </pic:nvPicPr>
+                  <pic:blipFill>
+                    <a:blip r:embed="rId4"/>
+                    <a:stretch>
+                      <a:fillRect/>
+                    </a:stretch>
+                  </pic:blipFill>
+                  <pic:spPr>
+                    <a:xfrm>
+                      <a:off x="0" y="0"/>
+                      <a:ext cx="4900295" cy="3494405"/>
+                    </a:xfrm>
+                    <a:prstGeom prst="rect">
+                      <a:avLst/>
+                    </a:prstGeom>
+                    <a:noFill/>
+                    <a:ln w="9525">
+                      <a:noFill/>
+                    </a:ln>
+                  </pic:spPr>
+                </pic:pic>
+              </a:graphicData>
+            </a:graphic>
+          </wp:inline>
+        </w:drawing>
+      </w:r>
+    </w:p>
+    <w:p>
+      <w:pPr>
+        <w:rPr>
+          <w:rFonts w:hint="eastAsia" w:ascii="宋体" w:hAnsi="宋体" w:eastAsia="宋体" w:cs="宋体"/>
+          <w:sz w:val="24"/>
+          <w:szCs w:val="24"/>
+          <w:lang w:val="en-US" w:eastAsia="zh-CN"/>
+        </w:rPr>
+      </w:pPr>
+      <w:r>
+        <w:rPr>
+          <w:rFonts w:hint="eastAsia" w:ascii="宋体" w:hAnsi="宋体" w:eastAsia="宋体" w:cs="宋体"/>
+          <w:sz w:val="24"/>
+          <w:szCs w:val="24"/>
+          <w:lang w:val="en-US" w:eastAsia="zh-CN"/>
+        </w:rPr>
+        <w:t>一个用户可能选修/执教多门课程，一门课程可能被多名用户选修/执教，所以是多对多关系；</w:t>
+      </w:r>
+    </w:p>
+    <w:p>
+      <w:pPr>
+        <w:rPr>
+          <w:rFonts w:hint="eastAsia" w:ascii="宋体" w:hAnsi="宋体" w:eastAsia="宋体" w:cs="宋体"/>
+          <w:sz w:val="24"/>
+          <w:szCs w:val="24"/>
+          <w:lang w:val="en-US" w:eastAsia="zh-CN"/>
+        </w:rPr>
+      </w:pPr>
+      <w:r>
+        <w:rPr>
+          <w:rFonts w:hint="eastAsia" w:ascii="宋体" w:hAnsi="宋体" w:eastAsia="宋体" w:cs="宋体"/>
+          <w:sz w:val="24"/>
+          <w:szCs w:val="24"/>
+          <w:lang w:val="en-US" w:eastAsia="zh-CN"/>
+        </w:rPr>
+        <w:t>一门课程可能发布多个任务，但一个任务只对应一门课程，所以是一对一关系；</w:t>
+      </w:r>
+    </w:p>
+    <w:p>
+      <w:pPr>
+        <w:rPr>
+          <w:rFonts w:hint="eastAsia" w:ascii="宋体" w:hAnsi="宋体" w:eastAsia="宋体" w:cs="宋体"/>
+          <w:sz w:val="24"/>
+          <w:szCs w:val="24"/>
+          <w:lang w:val="en-US" w:eastAsia="zh-CN"/>
+        </w:rPr>
+      </w:pPr>
+      <w:r>
+        <w:rPr>
+          <w:rFonts w:hint="eastAsia" w:ascii="宋体" w:hAnsi="宋体" w:eastAsia="宋体" w:cs="宋体"/>
+          <w:sz w:val="24"/>
+          <w:szCs w:val="24"/>
+          <w:lang w:val="en-US" w:eastAsia="zh-CN"/>
+        </w:rPr>
+        <w:t>一个用户可能有多个任务，一个任务需要多个用户来完成，所以是多对多关系；</w:t>
+      </w:r>
+    </w:p>
+    <w:p>
+      <w:pPr>
+        <w:rPr>
+          <w:rFonts w:hint="eastAsia" w:ascii="宋体" w:hAnsi="宋体" w:eastAsia="宋体" w:cs="宋体"/>
+          <w:sz w:val="24"/>
+          <w:szCs w:val="24"/>
+          <w:lang w:val="en-US" w:eastAsia="zh-CN"/>
+        </w:rPr>
+      </w:pPr>
+      <w:r>
+        <w:rPr>
+          <w:rFonts w:hint="eastAsia" w:ascii="宋体" w:hAnsi="宋体" w:eastAsia="宋体" w:cs="宋体"/>
+          <w:sz w:val="24"/>
+          <w:szCs w:val="24"/>
+          <w:lang w:val="en-US" w:eastAsia="zh-CN"/>
+        </w:rPr>
+        <w:t>一个任务对应一张统计表，属于一对一关系；</w:t>
+      </w:r>
+    </w:p>
+    <w:p>
+      <w:pPr>
+        <w:rPr>
+          <w:rFonts w:hint="eastAsia" w:ascii="宋体" w:hAnsi="宋体" w:eastAsia="宋体" w:cs="宋体"/>
+          <w:sz w:val="24"/>
+          <w:szCs w:val="24"/>
+          <w:lang w:val="en-US" w:eastAsia="zh-CN"/>
+        </w:rPr>
+      </w:pPr>
+      <w:r>
+        <w:rPr>
+          <w:rFonts w:hint="eastAsia" w:ascii="宋体" w:hAnsi="宋体" w:eastAsia="宋体" w:cs="宋体"/>
+          <w:sz w:val="24"/>
+          <w:szCs w:val="24"/>
+          <w:lang w:val="en-US" w:eastAsia="zh-CN"/>
+        </w:rPr>
+        <w:t>一个用户可能在多张统计表上，属于一对多关系；</w:t>
+      </w:r>
+    </w:p>
+    <w:p>
+      <w:pPr>
+        <w:rPr>
+          <w:rFonts w:hint="eastAsia" w:ascii="宋体" w:hAnsi="宋体" w:eastAsia="宋体" w:cs="宋体"/>
+          <w:sz w:val="24"/>
+          <w:szCs w:val="24"/>
+          <w:lang w:val="en-US" w:eastAsia="zh-CN"/>
+        </w:rPr>
+      </w:pPr>
+      <w:r>
+        <w:rPr>
+          <w:rFonts w:hint="eastAsia" w:ascii="宋体" w:hAnsi="宋体" w:eastAsia="宋体" w:cs="宋体"/>
+          <w:sz w:val="24"/>
+          <w:szCs w:val="24"/>
+          <w:lang w:val="en-US" w:eastAsia="zh-CN"/>
+        </w:rPr>
+        <w:t>一门课程可能包含多张统计表，属于一对多关系</w:t>
       </w:r>
       <w:bookmarkStart w:id="0" w:name="_GoBack"/>
       <w:bookmarkEnd w:id="0"/>
     </w:p>
     <w:p>
       <w:pPr>
+        <w:pStyle w:val="2"/>
         <w:numPr>
           <w:ilvl w:val="0"/>
           <w:numId w:val="1"/>
         </w:numPr>
+        <w:bidi w:val="0"/>
+        <w:rPr>
+          <w:rFonts w:hint="eastAsia"/>
+          <w:lang w:val="en-US" w:eastAsia="zh-CN"/>
+        </w:rPr>
+      </w:pPr>
+      <w:r>
+        <w:rPr>
+          <w:rFonts w:hint="eastAsia"/>
+          <w:lang w:val="en-US" w:eastAsia="zh-CN"/>
+        </w:rPr>
+        <w:t>转SQl</w:t>
+      </w:r>
+    </w:p>
+    <w:p>
+      <w:pPr>
+        <w:pStyle w:val="2"/>
+        <w:numPr>
+          <w:ilvl w:val="0"/>
+          <w:numId w:val="0"/>
+        </w:numPr>
+        <w:bidi w:val="0"/>
+        <w:ind w:leftChars="0"/>
+        <w:outlineLvl w:val="0"/>
+        <w:rPr>
+          <w:rFonts w:hint="eastAsia"/>
+          <w:lang w:val="en-US" w:eastAsia="zh-CN"/>
+        </w:rPr>
+      </w:pPr>
+    </w:p>
+    <w:p>
+      <w:pPr>
+        <w:pStyle w:val="2"/>
+        <w:numPr>
+          <w:ilvl w:val="0"/>
+          <w:numId w:val="1"/>
+        </w:numPr>
+        <w:bidi w:val="0"/>
+        <w:rPr>
+          <w:rFonts w:hint="eastAsia"/>
+          <w:lang w:val="en-US" w:eastAsia="zh-CN"/>
+        </w:rPr>
+      </w:pPr>
+      <w:r>
+        <w:rPr>
+          <w:rFonts w:hint="eastAsia"/>
+          <w:lang w:val="en-US" w:eastAsia="zh-CN"/>
+        </w:rPr>
+        <w:t>物理设计：功能+ER转代码</w:t>
+      </w:r>
+    </w:p>
+    <w:p>
+      <w:pPr>
+        <w:pStyle w:val="2"/>
+        <w:numPr>
+          <w:ilvl w:val="0"/>
+          <w:numId w:val="0"/>
+        </w:numPr>
+        <w:bidi w:val="0"/>
+        <w:ind w:leftChars="0"/>
+        <w:outlineLvl w:val="0"/>
+        <w:rPr>
+          <w:rFonts w:hint="eastAsia"/>
+          <w:lang w:val="en-US" w:eastAsia="zh-CN"/>
+        </w:rPr>
+      </w:pPr>
+    </w:p>
+    <w:p>
+      <w:pPr>
+        <w:pStyle w:val="2"/>
+        <w:numPr>
+          <w:ilvl w:val="0"/>
+          <w:numId w:val="1"/>
+        </w:numPr>
+        <w:bidi w:val="0"/>
+        <w:rPr>
+          <w:rFonts w:hint="eastAsia"/>
+          <w:lang w:val="en-US" w:eastAsia="zh-CN"/>
+        </w:rPr>
+      </w:pPr>
+      <w:r>
+        <w:rPr>
+          <w:rFonts w:hint="eastAsia"/>
+          <w:lang w:val="en-US" w:eastAsia="zh-CN"/>
+        </w:rPr>
+        <w:t>应用系统设计：</w:t>
+      </w:r>
+    </w:p>
+    <w:p>
+      <w:pPr>
+        <w:pStyle w:val="2"/>
+        <w:numPr>
+          <w:ilvl w:val="0"/>
+          <w:numId w:val="1"/>
+        </w:numPr>
+        <w:bidi w:val="0"/>
+        <w:rPr>
+          <w:rFonts w:hint="eastAsia"/>
+          <w:lang w:val="en-US" w:eastAsia="zh-CN"/>
+        </w:rPr>
+      </w:pPr>
+      <w:r>
+        <w:rPr>
+          <w:rFonts w:hint="eastAsia"/>
+          <w:lang w:val="en-US" w:eastAsia="zh-CN"/>
+        </w:rPr>
+        <w:t>前端设计和技术栈</w:t>
+      </w:r>
+    </w:p>
+    <w:p>
+      <w:pPr>
+        <w:rPr>
+          <w:rFonts w:hint="eastAsia"/>
+          <w:lang w:val="en-US" w:eastAsia="zh-CN"/>
+        </w:rPr>
+      </w:pPr>
+    </w:p>
+    <w:p>
+      <w:pPr>
+        <w:rPr>
+          <w:rFonts w:hint="default"/>
+          <w:lang w:val="en-US" w:eastAsia="zh-CN"/>
+        </w:rPr>
+      </w:pPr>
+      <w:r>
+        <w:rPr>
+          <w:rFonts w:hint="default"/>
+          <w:lang w:val="en-US" w:eastAsia="zh-CN"/>
+        </w:rPr>
+        <w:t>需提交符合规范模板的完整设计文档，内容包含以下组成部分：</w:t>
+      </w:r>
+    </w:p>
+    <w:p>
+      <w:pPr>
+        <w:ind w:firstLine="420" w:firstLineChars="0"/>
+        <w:rPr>
+          <w:rFonts w:hint="default"/>
+          <w:lang w:val="en-US" w:eastAsia="zh-CN"/>
+        </w:rPr>
+      </w:pPr>
+      <w:r>
+        <w:rPr>
+          <w:rFonts w:hint="default"/>
+          <w:lang w:val="en-US" w:eastAsia="zh-CN"/>
+        </w:rPr>
+        <w:t>需求分析报告（包括需求清单、用例图及非功能性需求说明）、</w:t>
+      </w:r>
+    </w:p>
+    <w:p>
+      <w:pPr>
+        <w:numPr>
+          <w:ilvl w:val="0"/>
+          <w:numId w:val="2"/>
+        </w:numPr>
         <w:ind w:left="420" w:leftChars="0"/>
         <w:rPr>
           <w:rFonts w:hint="default"/>
@@ -258,6 +450,60 @@
           <w:rFonts w:hint="default"/>
           <w:lang w:val="en-US" w:eastAsia="zh-CN"/>
         </w:rPr>
+        <w:t>R 图（含实体、关系、属性说明）、</w:t>
+      </w:r>
+    </w:p>
+    <w:p>
+      <w:pPr>
+        <w:numPr>
+          <w:ilvl w:val="0"/>
+          <w:numId w:val="2"/>
+        </w:numPr>
+        <w:ind w:left="420" w:leftChars="0"/>
+        <w:rPr>
+          <w:rFonts w:hint="default"/>
+          <w:lang w:val="en-US" w:eastAsia="zh-CN"/>
+        </w:rPr>
+      </w:pPr>
+      <w:r>
+        <w:rPr>
+          <w:rFonts w:hint="default"/>
+          <w:lang w:val="en-US" w:eastAsia="zh-CN"/>
+        </w:rPr>
+        <w:t>关系模式（含主</w:t>
+      </w:r>
+      <w:r>
+        <w:rPr>
+          <w:rFonts w:hint="eastAsia"/>
+          <w:lang w:val="en-US" w:eastAsia="zh-CN"/>
+        </w:rPr>
+        <w:t>键、</w:t>
+      </w:r>
+      <w:r>
+        <w:rPr>
+          <w:rFonts w:hint="default"/>
+          <w:lang w:val="en-US" w:eastAsia="zh-CN"/>
+        </w:rPr>
+        <w:t>外键、范式说明）、</w:t>
+      </w:r>
+    </w:p>
+    <w:p>
+      <w:pPr>
+        <w:numPr>
+          <w:ilvl w:val="0"/>
+          <w:numId w:val="2"/>
+        </w:numPr>
+        <w:ind w:left="420" w:leftChars="0"/>
+        <w:rPr>
+          <w:rFonts w:hint="default"/>
+          <w:lang w:val="en-US" w:eastAsia="zh-CN"/>
+        </w:rPr>
+      </w:pPr>
+      <w:r>
+        <w:rPr>
+          <w:rFonts w:hint="default"/>
+          <w:lang w:val="en-US" w:eastAsia="zh-CN"/>
+        </w:rPr>
         <w:t>表结构设计表（含字段名称、类型、约束）、</w:t>
       </w:r>
     </w:p>
@@ -265,7 +511,7 @@
       <w:pPr>
         <w:numPr>
           <w:ilvl w:val="0"/>
-          <w:numId w:val="1"/>
+          <w:numId w:val="2"/>
         </w:numPr>
         <w:ind w:left="420" w:leftChars="0"/>
         <w:rPr>
@@ -285,7 +531,7 @@
       <w:pPr>
         <w:numPr>
           <w:ilvl w:val="0"/>
-          <w:numId w:val="1"/>
+          <w:numId w:val="2"/>
         </w:numPr>
         <w:ind w:left="420" w:leftChars="0"/>
         <w:rPr>
@@ -325,7 +571,27 @@
       <w:lvlJc w:val="left"/>
     </w:lvl>
   </w:abstractNum>
+  <w:abstractNum w:abstractNumId="1">
+    <w:nsid w:val="93CBA272"/>
+    <w:multiLevelType w:val="singleLevel"/>
+    <w:tmpl w:val="93CBA272"/>
+    <w:lvl w:ilvl="0" w:tentative="0">
+      <w:start w:val="1"/>
+      <w:numFmt w:val="decimal"/>
+      <w:lvlText w:val="%1."/>
+      <w:lvlJc w:val="left"/>
+      <w:pPr>
+        <w:ind w:left="425" w:hanging="425"/>
+      </w:pPr>
+      <w:rPr>
+        <w:rFonts w:hint="default"/>
+      </w:rPr>
+    </w:lvl>
+  </w:abstractNum>
   <w:num w:numId="1">
+    <w:abstractNumId w:val="1"/>
+  </w:num>
+  <w:num w:numId="2">
     <w:abstractNumId w:val="0"/>
   </w:num>
 </w:numbering>
@@ -434,18 +700,18 @@
     <w:lsdException w:unhideWhenUsed="0" w:uiPriority="0" w:semiHidden="0" w:name="Document Map"/>
     <w:lsdException w:unhideWhenUsed="0" w:uiPriority="0" w:semiHidden="0" w:name="Plain Text"/>
     <w:lsdException w:unhideWhenUsed="0" w:uiPriority="0" w:semiHidden="0" w:name="E-mail Signature"/>
-    <w:lsdException w:unhideWhenUsed="0" w:uiPriority="0" w:semiHidden="0" w:name="Normal (Web)"/>
+    <w:lsdException w:qFormat="1" w:unhideWhenUsed="0" w:uiPriority="0" w:semiHidden="0" w:name="Normal (Web)"/>
     <w:lsdException w:unhideWhenUsed="0" w:uiPriority="0" w:semiHidden="0" w:name="HTML Acronym"/>
     <w:lsdException w:unhideWhenUsed="0" w:uiPriority="0" w:semiHidden="0" w:name="HTML Address"/>
     <w:lsdException w:unhideWhenUsed="0" w:uiPriority="0" w:semiHidden="0" w:name="HTML Cite"/>
     <w:lsdException w:unhideWhenUsed="0" w:uiPriority="0" w:semiHidden="0" w:name="HTML Code"/>
     <w:lsdException w:unhideWhenUsed="0" w:uiPriority="0" w:semiHidden="0" w:name="HTML Definition"/>
     <w:lsdException w:unhideWhenUsed="0" w:uiPriority="0" w:semiHidden="0" w:name="HTML Keyboard"/>
-    <w:lsdException w:unhideWhenUsed="0" w:uiPriority="0" w:semiHidden="0" w:name="HTML Preformatted"/>
+    <w:lsdException w:qFormat="1" w:unhideWhenUsed="0" w:uiPriority="0" w:semiHidden="0" w:name="HTML Preformatted"/>
     <w:lsdException w:unhideWhenUsed="0" w:uiPriority="0" w:semiHidden="0" w:name="HTML Sample"/>
     <w:lsdException w:unhideWhenUsed="0" w:uiPriority="0" w:semiHidden="0" w:name="HTML Typewriter"/>
     <w:lsdException w:unhideWhenUsed="0" w:uiPriority="0" w:semiHidden="0" w:name="HTML Variable"/>
-    <w:lsdException w:unhideWhenUsed="0" w:uiPriority="0" w:name="Normal Table"/>
+    <w:lsdException w:qFormat="1" w:unhideWhenUsed="0" w:uiPriority="0" w:name="Normal Table"/>
     <w:lsdException w:unhideWhenUsed="0" w:uiPriority="0" w:semiHidden="0" w:name="annotation subject"/>
     <w:lsdException w:unhideWhenUsed="0" w:uiPriority="0" w:semiHidden="0" w:name="Table Simple 1"/>
     <w:lsdException w:unhideWhenUsed="0" w:uiPriority="0" w:semiHidden="0" w:name="Table Simple 2"/>
@@ -679,6 +945,7 @@
   <w:style w:type="table" w:default="1" w:styleId="7">
     <w:name w:val="Normal Table"/>
     <w:semiHidden/>
+    <w:qFormat/>
     <w:uiPriority w:val="0"/>
     <w:tblPr>
       <w:tblCellMar>
@@ -692,6 +959,7 @@
   <w:style w:type="paragraph" w:styleId="5">
     <w:name w:val="HTML Preformatted"/>
     <w:basedOn w:val="1"/>
+    <w:qFormat/>
     <w:uiPriority w:val="0"/>
     <w:pPr>
       <w:tabs>
@@ -725,6 +993,7 @@
   <w:style w:type="paragraph" w:styleId="6">
     <w:name w:val="Normal (Web)"/>
     <w:basedOn w:val="1"/>
+    <w:qFormat/>
     <w:uiPriority w:val="0"/>
     <w:pPr>
       <w:spacing w:before="0" w:beforeAutospacing="1" w:after="0" w:afterAutospacing="1"/>
